--- a/Servicify-05-Software_Measurements.docx
+++ b/Servicify-05-Software_Measurements.docx
@@ -1166,7 +1166,7 @@
                 <w:color w:val="000000"/>
                 <w:rtl w:val="0"/>
               </w:rPr>
-              <w:t xml:space="preserve">This measurement measures how many times the code has been committed by a team member.</w:t>
+              <w:t xml:space="preserve">This measurement measures how many times the code has been committed by a team member and the commit is rated by a senior developer by 0-10 depending on the features of the commit. Every member has to meet a weekly quota.</w:t>
             </w:r>
           </w:p>
         </w:tc>
@@ -1186,7 +1186,7 @@
                 <w:color w:val="000000"/>
                 <w:rtl w:val="0"/>
               </w:rPr>
-              <w:t xml:space="preserve">The amount of times a member committed code daily.</w:t>
+              <w:t xml:space="preserve">The amount of times a member committed code daily*rating of the commit.</w:t>
             </w:r>
           </w:p>
         </w:tc>
@@ -1214,7 +1214,7 @@
                 <w:szCs w:val="26"/>
                 <w:rtl w:val="0"/>
               </w:rPr>
-              <w:t xml:space="preserve">Testing</w:t>
+              <w:t xml:space="preserve">Number of tests</w:t>
             </w:r>
           </w:p>
         </w:tc>
@@ -1232,7 +1232,21 @@
                 <w:color w:val="000000"/>
                 <w:rtl w:val="0"/>
               </w:rPr>
-              <w:t xml:space="preserve">This measurement measures how often the code is tested.</w:t>
+              <w:t xml:space="preserve">This measurement measures how many test cases the code has to pass before the code can be </w:t>
+            </w:r>
+            <w:r>
+              <w:rPr>
+                <w:color w:val="000000"/>
+                <w:rtl w:val="0"/>
+              </w:rPr>
+              <w:t xml:space="preserve">commited</w:t>
+            </w:r>
+            <w:r>
+              <w:rPr>
+                <w:color w:val="000000"/>
+                <w:rtl w:val="0"/>
+              </w:rPr>
+              <w:t xml:space="preserve">.</w:t>
             </w:r>
           </w:p>
         </w:tc>
@@ -1250,7 +1264,7 @@
                 <w:color w:val="000000"/>
                 <w:rtl w:val="0"/>
               </w:rPr>
-              <w:t xml:space="preserve">A development team runs unit tests regularly before every commit.</w:t>
+              <w:t xml:space="preserve">A development team runs unit tests regularly before every commit and the size of the test cases increases as the code base develops.</w:t>
             </w:r>
             <w:r>
               <w:rPr>
@@ -1300,7 +1314,7 @@
                 <w:szCs w:val="26"/>
                 <w:rtl w:val="0"/>
               </w:rPr>
-              <w:t xml:space="preserve">Errors</w:t>
+              <w:t xml:space="preserve">Error</w:t>
             </w:r>
           </w:p>
         </w:tc>
@@ -1333,7 +1347,7 @@
                 <w:color w:val="000000"/>
                 <w:rtl w:val="0"/>
               </w:rPr>
-              <w:t xml:space="preserve">This measurement measures errors that occur during the testing phase of the software and represent undesirable behavior.</w:t>
+              <w:t xml:space="preserve">This measurement measures errors that occur during the testing phase of the software and represent undesirable behavior of software.</w:t>
             </w:r>
             <w:r>
               <w:rPr>
@@ -1358,12 +1372,21 @@
                 <w:color w:val="000000"/>
                 <w:rtl w:val="0"/>
               </w:rPr>
-              <w:t xml:space="preserve">In a form validation test of a web application, an unexpected error message is displayed when the user receives invalid input.</w:t>
-            </w:r>
-            <w:r>
-              <w:rPr>
-                <w:rtl w:val="0"/>
-              </w:rPr>
+              <w:t xml:space="preserve">In the event that a developer gets more errors than normal or seen </w:t>
+            </w:r>
+            <w:r>
+              <w:rPr>
+                <w:color w:val="000000"/>
+                <w:rtl w:val="0"/>
+              </w:rPr>
+              <w:t xml:space="preserve">strugling</w:t>
+            </w:r>
+            <w:r>
+              <w:rPr>
+                <w:color w:val="000000"/>
+                <w:rtl w:val="0"/>
+              </w:rPr>
+              <w:t xml:space="preserve"> with development of a feature the workload can be redistributed depending on the situation.</w:t>
             </w:r>
           </w:p>
         </w:tc>
@@ -1442,7 +1465,7 @@
                 <w:color w:val="000000"/>
                 <w:rtl w:val="0"/>
               </w:rPr>
-              <w:t xml:space="preserve">The number of faulty components or faulty lines of code in a product.</w:t>
+              <w:t xml:space="preserve">The number of faulty components or faulty lines of code in a product. The decrease of this value may indicate the experience of the team.</w:t>
             </w:r>
             <w:r>
               <w:rPr>
